--- a/data/woder/星火大模型.docx
+++ b/data/woder/星火大模型.docx
@@ -1,6 +1,6 @@
 
 <file path=word/document.xml><?xml version="1.0" encoding="utf-8"?>
-<w:document xmlns:w="http://schemas.openxmlformats.org/wordprocessingml/2006/main">
+<w:document xmlns:w="http://schemas.openxmlformats.org/wordprocessingml/2006/main" xmlns:wp="http://schemas.openxmlformats.org/drawingml/2006/wordprocessingDrawing" xmlns:r="http://schemas.openxmlformats.org/officeDocument/2006/relationships">
   <w:body>
     <w:p>
       <w:pPr>
@@ -276,8 +276,43 @@
     </w:p>
     <w:p>
       <w:pPr/>
-      <w:bookmarkStart w:name="R1SF-1733583907472" w:id="23"/>
+      <w:bookmarkStart w:name="cT6d-1733633233554" w:id="23"/>
       <w:bookmarkEnd w:id="23"/>
+      <w:r>
+        <w:drawing>
+          <wp:inline distT="0" distR="0" distB="0" distL="0">
+            <wp:extent cx="5267325" cy="3056266"/>
+            <wp:docPr id="0" name="Drawing 0" descr="image.png"/>
+            <a:graphic xmlns:a="http://schemas.openxmlformats.org/drawingml/2006/main">
+              <a:graphicData uri="http://schemas.openxmlformats.org/drawingml/2006/picture">
+                <pic:pic xmlns:pic="http://schemas.openxmlformats.org/drawingml/2006/picture">
+                  <pic:nvPicPr>
+                    <pic:cNvPr id="0" name="Picture 0" descr="image.png"/>
+                    <pic:cNvPicPr>
+                      <a:picLocks noChangeAspect="true"/>
+                    </pic:cNvPicPr>
+                  </pic:nvPicPr>
+                  <pic:blipFill>
+                    <a:blip r:embed="rId4"/>
+                    <a:stretch>
+                      <a:fillRect/>
+                    </a:stretch>
+                  </pic:blipFill>
+                  <pic:spPr>
+                    <a:xfrm>
+                      <a:off x="0" y="0"/>
+                      <a:ext cx="5267325" cy="3056266"/>
+                    </a:xfrm>
+                    <a:prstGeom prst="rect">
+                      <a:avLst/>
+                    </a:prstGeom>
+                  </pic:spPr>
+                </pic:pic>
+              </a:graphicData>
+            </a:graphic>
+          </wp:inline>
+        </w:drawing>
+      </w:r>
     </w:p>
     <w:p>
       <w:pPr>
@@ -288,17 +323,6 @@
       <w:r>
         <w:rPr/>
         <w:t>介于ros版本的限制，我们无法在ros中运行py3编译器，但问题是官方所提供的脚本是基于py3所搭建的，假若强行转成ros风格的py2多少会出现点问题（当然也可能是我菜），其核心思想便是将ros作为中枢，改为ubuntu为中枢。</w:t>
-      </w:r>
-    </w:p>
-    <w:p>
-      <w:pPr>
-        <w:ind w:firstLine="420"/>
-      </w:pPr>
-      <w:bookmarkStart w:name="CRiU-1733584747391" w:id="25"/>
-      <w:bookmarkEnd w:id="25"/>
-      <w:r>
-        <w:rPr/>
-        <w:t>不过这样有一点好处，便是无论什么平台，只要他能运行py3，事例能正常运行，他便能运行，而我们只需要做问题的输入与回答的输出便可，无需再思考API的调用与使用，和兼容性的问题。</w:t>
       </w:r>
     </w:p>
   </w:body>
